--- a/note.docx
+++ b/note.docx
@@ -46,6 +46,16 @@
     </w:p>
     <w:p>
       <w:r>
+        <w:t>Show collections (showing the collections of a database</w:t>
+      </w:r>
+      <w:bookmarkStart w:id="0" w:name="_GoBack"/>
+      <w:bookmarkEnd w:id="0"/>
+      <w:r>
+        <w:t>)</w:t>
+      </w:r>
+    </w:p>
+    <w:p>
+      <w:r>
         <w:t>** Write a new document into the database</w:t>
       </w:r>
     </w:p>
@@ -144,12 +154,12 @@
     </w:p>
     <w:p>
       <w:r>
+        <w:lastRenderedPageBreak/>
         <w:t>db.flightData.insertMany([</w:t>
       </w:r>
     </w:p>
     <w:p>
       <w:r>
-        <w:lastRenderedPageBreak/>
         <w:t>...   {</w:t>
       </w:r>
     </w:p>
@@ -334,7 +344,6 @@
         <w:ind w:left="360"/>
       </w:pPr>
       <w:r>
-        <w:lastRenderedPageBreak/>
         <w:t>-updateMany(filter,data, options)</w:t>
       </w:r>
     </w:p>
@@ -554,7 +563,6 @@
         <w:pStyle w:val="ListParagraph"/>
       </w:pPr>
       <w:r>
-        <w:lastRenderedPageBreak/>
         <w:t>db.passengers.updateOne({name: "Albert Twostone"}, {$set:{hobbies: ["sports", "cooking"]}})</w:t>
       </w:r>
     </w:p>
@@ -741,6 +749,35 @@
       </w:pPr>
       <w:r>
         <w:t>Db.dropbDatabsae()</w:t>
+      </w:r>
+    </w:p>
+    <w:p>
+      <w:pPr>
+        <w:pStyle w:val="ListParagraph"/>
+      </w:pPr>
+    </w:p>
+    <w:p>
+      <w:pPr>
+        <w:pStyle w:val="ListParagraph"/>
+      </w:pPr>
+      <w:r>
+        <w:t>*****droping a collection</w:t>
+      </w:r>
+    </w:p>
+    <w:p>
+      <w:pPr>
+        <w:pStyle w:val="ListParagraph"/>
+      </w:pPr>
+      <w:r>
+        <w:t>Db.orders.drop()</w:t>
+      </w:r>
+    </w:p>
+    <w:p>
+      <w:pPr>
+        <w:pStyle w:val="ListParagraph"/>
+      </w:pPr>
+      <w:r>
+        <w:t>Dropping orders collection from the under study database</w:t>
       </w:r>
     </w:p>
     <w:p>
@@ -840,7 +877,6 @@
         <w:pStyle w:val="ListParagraph"/>
       </w:pPr>
       <w:r>
-        <w:lastRenderedPageBreak/>
         <w:t>******** Null</w:t>
       </w:r>
     </w:p>
@@ -864,43 +900,179 @@
       <w:r>
         <w:t>This is used when you wanna use the SQL structure and give all of the documents the same schema!!!</w:t>
       </w:r>
-      <w:bookmarkStart w:id="0" w:name="_GoBack"/>
-      <w:bookmarkEnd w:id="0"/>
-    </w:p>
-    <w:p>
-      <w:pPr>
-        <w:pStyle w:val="ListParagraph"/>
-      </w:pPr>
-    </w:p>
-    <w:p>
-      <w:pPr>
-        <w:pStyle w:val="ListParagraph"/>
-      </w:pPr>
-    </w:p>
-    <w:p>
-      <w:pPr>
-        <w:pStyle w:val="ListParagraph"/>
-      </w:pPr>
-    </w:p>
-    <w:p>
-      <w:pPr>
-        <w:pStyle w:val="ListParagraph"/>
-      </w:pPr>
-    </w:p>
-    <w:p>
-      <w:pPr>
-        <w:pStyle w:val="ListParagraph"/>
-      </w:pPr>
-    </w:p>
-    <w:p>
-      <w:pPr>
-        <w:pStyle w:val="ListParagraph"/>
-      </w:pPr>
-    </w:p>
-    <w:p>
-      <w:pPr>
-        <w:pStyle w:val="ListParagraph"/>
-      </w:pPr>
+    </w:p>
+    <w:p>
+      <w:pPr>
+        <w:pStyle w:val="ListParagraph"/>
+      </w:pPr>
+    </w:p>
+    <w:p>
+      <w:pPr>
+        <w:pStyle w:val="ListParagraph"/>
+      </w:pPr>
+    </w:p>
+    <w:p>
+      <w:pPr>
+        <w:pStyle w:val="ListParagraph"/>
+      </w:pPr>
+    </w:p>
+    <w:p>
+      <w:pPr>
+        <w:pStyle w:val="ListParagraph"/>
+      </w:pPr>
+      <w:r>
+        <w:t>******* statistics of a database</w:t>
+      </w:r>
+    </w:p>
+    <w:p>
+      <w:pPr>
+        <w:pStyle w:val="ListParagraph"/>
+      </w:pPr>
+    </w:p>
+    <w:p>
+      <w:pPr>
+        <w:pStyle w:val="ListParagraph"/>
+      </w:pPr>
+      <w:r>
+        <w:t>Db.stats()</w:t>
+      </w:r>
+    </w:p>
+    <w:p>
+      <w:pPr>
+        <w:pStyle w:val="ListParagraph"/>
+      </w:pPr>
+    </w:p>
+    <w:p>
+      <w:pPr>
+        <w:pStyle w:val="ListParagraph"/>
+      </w:pPr>
+      <w:r>
+        <w:t>***** MongoDB data types</w:t>
+      </w:r>
+    </w:p>
+    <w:p>
+      <w:pPr>
+        <w:pStyle w:val="ListParagraph"/>
+      </w:pPr>
+    </w:p>
+    <w:p>
+      <w:pPr>
+        <w:pStyle w:val="ListParagraph"/>
+      </w:pPr>
+      <w:hyperlink r:id="rId7" w:history="1">
+        <w:r>
+          <w:rPr>
+            <w:rStyle w:val="Hyperlink"/>
+          </w:rPr>
+          <w:t>https://docs.mongodb.com/manual/reference/bson-types/</w:t>
+        </w:r>
+      </w:hyperlink>
+    </w:p>
+    <w:p>
+      <w:pPr>
+        <w:pStyle w:val="ListParagraph"/>
+      </w:pPr>
+    </w:p>
+    <w:p>
+      <w:pPr>
+        <w:pStyle w:val="ListParagraph"/>
+      </w:pPr>
+    </w:p>
+    <w:p>
+      <w:pPr>
+        <w:pStyle w:val="ListParagraph"/>
+      </w:pPr>
+      <w:r>
+        <w:t>********* Variable</w:t>
+      </w:r>
+    </w:p>
+    <w:p>
+      <w:pPr>
+        <w:pStyle w:val="ListParagraph"/>
+      </w:pPr>
+      <w:r>
+        <w:t>Var dsid = db.patient.findOne().diseaseSummary</w:t>
+      </w:r>
+    </w:p>
+    <w:p>
+      <w:pPr>
+        <w:pStyle w:val="ListParagraph"/>
+      </w:pPr>
+      <w:r>
+        <w:t>Db.diseaseSummary.findOne({_id = dsid})</w:t>
+      </w:r>
+    </w:p>
+    <w:p>
+      <w:pPr>
+        <w:pStyle w:val="ListParagraph"/>
+      </w:pPr>
+    </w:p>
+    <w:p>
+      <w:pPr>
+        <w:pStyle w:val="ListParagraph"/>
+      </w:pPr>
+    </w:p>
+    <w:p>
+      <w:pPr>
+        <w:pStyle w:val="ListParagraph"/>
+      </w:pPr>
+    </w:p>
+    <w:p>
+      <w:pPr>
+        <w:pStyle w:val="ListParagraph"/>
+      </w:pPr>
+    </w:p>
+    <w:p>
+      <w:pPr>
+        <w:pStyle w:val="ListParagraph"/>
+      </w:pPr>
+    </w:p>
+    <w:p>
+      <w:pPr>
+        <w:pStyle w:val="ListParagraph"/>
+      </w:pPr>
+      <w:r>
+        <w:t>**** Joining the collections using lookup</w:t>
+      </w:r>
+    </w:p>
+    <w:p>
+      <w:pPr>
+        <w:pStyle w:val="ListParagraph"/>
+      </w:pPr>
+    </w:p>
+    <w:p>
+      <w:pPr>
+        <w:pStyle w:val="ListParagraph"/>
+      </w:pPr>
+      <w:r>
+        <w:t>Db.books.aggregate([{$lookup:{from: “Authors”, localField: “aths”, foreignField: “_id”, as: “Creators” }}])</w:t>
+      </w:r>
+    </w:p>
+    <w:p>
+      <w:pPr>
+        <w:pStyle w:val="ListParagraph"/>
+      </w:pPr>
+    </w:p>
+    <w:p>
+      <w:pPr>
+        <w:pStyle w:val="ListParagraph"/>
+      </w:pPr>
+      <w:r>
+        <w:t>So from “Authors” collection, and using the “aths” filed, aggregate the two collections using the _id and name it as Creators!</w:t>
+      </w:r>
+    </w:p>
+    <w:p>
+      <w:pPr>
+        <w:pStyle w:val="ListParagraph"/>
+      </w:pPr>
+    </w:p>
+    <w:p>
+      <w:pPr>
+        <w:pStyle w:val="ListParagraph"/>
+      </w:pPr>
+      <w:r>
+        <w:tab/>
+      </w:r>
     </w:p>
     <w:p>
       <w:pPr>
